--- a/prueba 2/informe 2.docx
+++ b/prueba 2/informe 2.docx
@@ -417,8 +417,6 @@
         </w:rPr>
         <w:t xml:space="preserve"> y de ahí en adelante se pueden crear gráficos o tablas dinámicas filtrar datos etc.</w:t>
       </w:r>
-      <w:bookmarkStart w:id="0" w:name="_GoBack"/>
-      <w:bookmarkEnd w:id="0"/>
     </w:p>
     <w:p>
       <w:pPr>
@@ -497,6 +495,61 @@
           <w:lang w:eastAsia="es-CL"/>
         </w:rPr>
       </w:pPr>
+      <w:bookmarkStart w:id="0" w:name="_GoBack"/>
+      <w:r>
+        <w:rPr>
+          <w:rFonts w:ascii="Times New Roman" w:eastAsia="Times New Roman" w:hAnsi="Times New Roman" w:cs="Times New Roman"/>
+          <w:b/>
+          <w:bCs/>
+          <w:noProof/>
+          <w:sz w:val="36"/>
+          <w:szCs w:val="36"/>
+          <w:lang w:eastAsia="es-CL"/>
+        </w:rPr>
+        <w:lastRenderedPageBreak/>
+        <w:drawing>
+          <wp:inline distT="0" distB="0" distL="0" distR="0">
+            <wp:extent cx="9144000" cy="4866640"/>
+            <wp:effectExtent l="0" t="0" r="0" b="0"/>
+            <wp:docPr id="46" name="Imagen 46"/>
+            <wp:cNvGraphicFramePr>
+              <a:graphicFrameLocks xmlns:a="http://schemas.openxmlformats.org/drawingml/2006/main" noChangeAspect="1"/>
+            </wp:cNvGraphicFramePr>
+            <a:graphic xmlns:a="http://schemas.openxmlformats.org/drawingml/2006/main">
+              <a:graphicData uri="http://schemas.openxmlformats.org/drawingml/2006/picture">
+                <pic:pic xmlns:pic="http://schemas.openxmlformats.org/drawingml/2006/picture">
+                  <pic:nvPicPr>
+                    <pic:cNvPr id="46" name="foto2.png"/>
+                    <pic:cNvPicPr/>
+                  </pic:nvPicPr>
+                  <pic:blipFill>
+                    <a:blip r:embed="rId8">
+                      <a:extLst>
+                        <a:ext uri="{28A0092B-C50C-407E-A947-70E740481C1C}">
+                          <a14:useLocalDpi xmlns:a14="http://schemas.microsoft.com/office/drawing/2010/main" val="0"/>
+                        </a:ext>
+                      </a:extLst>
+                    </a:blip>
+                    <a:stretch>
+                      <a:fillRect/>
+                    </a:stretch>
+                  </pic:blipFill>
+                  <pic:spPr>
+                    <a:xfrm>
+                      <a:off x="0" y="0"/>
+                      <a:ext cx="9144000" cy="4866640"/>
+                    </a:xfrm>
+                    <a:prstGeom prst="rect">
+                      <a:avLst/>
+                    </a:prstGeom>
+                  </pic:spPr>
+                </pic:pic>
+              </a:graphicData>
+            </a:graphic>
+          </wp:inline>
+        </w:drawing>
+      </w:r>
+      <w:bookmarkEnd w:id="0"/>
     </w:p>
     <w:p>
       <w:pPr>
@@ -587,6 +640,7 @@
           <w:szCs w:val="24"/>
           <w:lang w:eastAsia="es-CL"/>
         </w:rPr>
+        <w:lastRenderedPageBreak/>
         <w:drawing>
           <wp:inline distT="0" distB="0" distL="0" distR="0" wp14:anchorId="0D559996" wp14:editId="27F1B568">
             <wp:extent cx="4276725" cy="2562225"/>
@@ -605,7 +659,7 @@
                     </pic:cNvPicPr>
                   </pic:nvPicPr>
                   <pic:blipFill>
-                    <a:blip r:embed="rId8">
+                    <a:blip r:embed="rId9">
                       <a:extLst>
                         <a:ext uri="{28A0092B-C50C-407E-A947-70E740481C1C}">
                           <a14:useLocalDpi xmlns:a14="http://schemas.microsoft.com/office/drawing/2010/main" val="0"/>
@@ -674,7 +728,7 @@
                     </pic:cNvPicPr>
                   </pic:nvPicPr>
                   <pic:blipFill>
-                    <a:blip r:embed="rId9">
+                    <a:blip r:embed="rId10">
                       <a:extLst>
                         <a:ext uri="{28A0092B-C50C-407E-A947-70E740481C1C}">
                           <a14:useLocalDpi xmlns:a14="http://schemas.microsoft.com/office/drawing/2010/main" val="0"/>
@@ -743,7 +797,7 @@
                     </pic:cNvPicPr>
                   </pic:nvPicPr>
                   <pic:blipFill>
-                    <a:blip r:embed="rId10">
+                    <a:blip r:embed="rId11">
                       <a:extLst>
                         <a:ext uri="{28A0092B-C50C-407E-A947-70E740481C1C}">
                           <a14:useLocalDpi xmlns:a14="http://schemas.microsoft.com/office/drawing/2010/main" val="0"/>
@@ -812,7 +866,7 @@
                     </pic:cNvPicPr>
                   </pic:nvPicPr>
                   <pic:blipFill>
-                    <a:blip r:embed="rId11">
+                    <a:blip r:embed="rId12">
                       <a:extLst>
                         <a:ext uri="{28A0092B-C50C-407E-A947-70E740481C1C}">
                           <a14:useLocalDpi xmlns:a14="http://schemas.microsoft.com/office/drawing/2010/main" val="0"/>
@@ -939,7 +993,7 @@
                     </pic:cNvPicPr>
                   </pic:nvPicPr>
                   <pic:blipFill>
-                    <a:blip r:embed="rId12">
+                    <a:blip r:embed="rId13">
                       <a:extLst>
                         <a:ext uri="{28A0092B-C50C-407E-A947-70E740481C1C}">
                           <a14:useLocalDpi xmlns:a14="http://schemas.microsoft.com/office/drawing/2010/main" val="0"/>
@@ -1008,7 +1062,7 @@
                     </pic:cNvPicPr>
                   </pic:nvPicPr>
                   <pic:blipFill>
-                    <a:blip r:embed="rId13">
+                    <a:blip r:embed="rId14">
                       <a:extLst>
                         <a:ext uri="{28A0092B-C50C-407E-A947-70E740481C1C}">
                           <a14:useLocalDpi xmlns:a14="http://schemas.microsoft.com/office/drawing/2010/main" val="0"/>
@@ -1077,7 +1131,7 @@
                     </pic:cNvPicPr>
                   </pic:nvPicPr>
                   <pic:blipFill>
-                    <a:blip r:embed="rId14">
+                    <a:blip r:embed="rId15">
                       <a:extLst>
                         <a:ext uri="{28A0092B-C50C-407E-A947-70E740481C1C}">
                           <a14:useLocalDpi xmlns:a14="http://schemas.microsoft.com/office/drawing/2010/main" val="0"/>
@@ -1146,7 +1200,7 @@
                     </pic:cNvPicPr>
                   </pic:nvPicPr>
                   <pic:blipFill>
-                    <a:blip r:embed="rId15">
+                    <a:blip r:embed="rId16">
                       <a:extLst>
                         <a:ext uri="{28A0092B-C50C-407E-A947-70E740481C1C}">
                           <a14:useLocalDpi xmlns:a14="http://schemas.microsoft.com/office/drawing/2010/main" val="0"/>
@@ -1215,7 +1269,7 @@
                     </pic:cNvPicPr>
                   </pic:nvPicPr>
                   <pic:blipFill>
-                    <a:blip r:embed="rId16">
+                    <a:blip r:embed="rId17">
                       <a:extLst>
                         <a:ext uri="{28A0092B-C50C-407E-A947-70E740481C1C}">
                           <a14:useLocalDpi xmlns:a14="http://schemas.microsoft.com/office/drawing/2010/main" val="0"/>
@@ -1332,7 +1386,7 @@
                     </pic:cNvPicPr>
                   </pic:nvPicPr>
                   <pic:blipFill>
-                    <a:blip r:embed="rId17">
+                    <a:blip r:embed="rId18">
                       <a:extLst>
                         <a:ext uri="{28A0092B-C50C-407E-A947-70E740481C1C}">
                           <a14:useLocalDpi xmlns:a14="http://schemas.microsoft.com/office/drawing/2010/main" val="0"/>
@@ -1401,7 +1455,7 @@
                     </pic:cNvPicPr>
                   </pic:nvPicPr>
                   <pic:blipFill>
-                    <a:blip r:embed="rId18">
+                    <a:blip r:embed="rId19">
                       <a:extLst>
                         <a:ext uri="{28A0092B-C50C-407E-A947-70E740481C1C}">
                           <a14:useLocalDpi xmlns:a14="http://schemas.microsoft.com/office/drawing/2010/main" val="0"/>
@@ -1470,7 +1524,7 @@
                     </pic:cNvPicPr>
                   </pic:nvPicPr>
                   <pic:blipFill>
-                    <a:blip r:embed="rId19">
+                    <a:blip r:embed="rId20">
                       <a:extLst>
                         <a:ext uri="{28A0092B-C50C-407E-A947-70E740481C1C}">
                           <a14:useLocalDpi xmlns:a14="http://schemas.microsoft.com/office/drawing/2010/main" val="0"/>
@@ -1539,7 +1593,7 @@
                     </pic:cNvPicPr>
                   </pic:nvPicPr>
                   <pic:blipFill>
-                    <a:blip r:embed="rId20">
+                    <a:blip r:embed="rId21">
                       <a:extLst>
                         <a:ext uri="{28A0092B-C50C-407E-A947-70E740481C1C}">
                           <a14:useLocalDpi xmlns:a14="http://schemas.microsoft.com/office/drawing/2010/main" val="0"/>
@@ -1608,7 +1662,7 @@
                     </pic:cNvPicPr>
                   </pic:nvPicPr>
                   <pic:blipFill>
-                    <a:blip r:embed="rId21">
+                    <a:blip r:embed="rId22">
                       <a:extLst>
                         <a:ext uri="{28A0092B-C50C-407E-A947-70E740481C1C}">
                           <a14:useLocalDpi xmlns:a14="http://schemas.microsoft.com/office/drawing/2010/main" val="0"/>
@@ -1677,7 +1731,7 @@
                     </pic:cNvPicPr>
                   </pic:nvPicPr>
                   <pic:blipFill>
-                    <a:blip r:embed="rId22">
+                    <a:blip r:embed="rId23">
                       <a:extLst>
                         <a:ext uri="{28A0092B-C50C-407E-A947-70E740481C1C}">
                           <a14:useLocalDpi xmlns:a14="http://schemas.microsoft.com/office/drawing/2010/main" val="0"/>
@@ -1746,7 +1800,7 @@
                     </pic:cNvPicPr>
                   </pic:nvPicPr>
                   <pic:blipFill>
-                    <a:blip r:embed="rId23">
+                    <a:blip r:embed="rId24">
                       <a:extLst>
                         <a:ext uri="{28A0092B-C50C-407E-A947-70E740481C1C}">
                           <a14:useLocalDpi xmlns:a14="http://schemas.microsoft.com/office/drawing/2010/main" val="0"/>
@@ -1815,7 +1869,7 @@
                     </pic:cNvPicPr>
                   </pic:nvPicPr>
                   <pic:blipFill>
-                    <a:blip r:embed="rId24">
+                    <a:blip r:embed="rId25">
                       <a:extLst>
                         <a:ext uri="{28A0092B-C50C-407E-A947-70E740481C1C}">
                           <a14:useLocalDpi xmlns:a14="http://schemas.microsoft.com/office/drawing/2010/main" val="0"/>
@@ -1884,7 +1938,7 @@
                     </pic:cNvPicPr>
                   </pic:nvPicPr>
                   <pic:blipFill>
-                    <a:blip r:embed="rId25">
+                    <a:blip r:embed="rId26">
                       <a:extLst>
                         <a:ext uri="{28A0092B-C50C-407E-A947-70E740481C1C}">
                           <a14:useLocalDpi xmlns:a14="http://schemas.microsoft.com/office/drawing/2010/main" val="0"/>
@@ -1953,7 +2007,7 @@
                     </pic:cNvPicPr>
                   </pic:nvPicPr>
                   <pic:blipFill>
-                    <a:blip r:embed="rId26">
+                    <a:blip r:embed="rId27">
                       <a:extLst>
                         <a:ext uri="{28A0092B-C50C-407E-A947-70E740481C1C}">
                           <a14:useLocalDpi xmlns:a14="http://schemas.microsoft.com/office/drawing/2010/main" val="0"/>
@@ -2022,7 +2076,7 @@
                     </pic:cNvPicPr>
                   </pic:nvPicPr>
                   <pic:blipFill>
-                    <a:blip r:embed="rId27">
+                    <a:blip r:embed="rId28">
                       <a:extLst>
                         <a:ext uri="{28A0092B-C50C-407E-A947-70E740481C1C}">
                           <a14:useLocalDpi xmlns:a14="http://schemas.microsoft.com/office/drawing/2010/main" val="0"/>
@@ -2091,7 +2145,7 @@
                     </pic:cNvPicPr>
                   </pic:nvPicPr>
                   <pic:blipFill>
-                    <a:blip r:embed="rId28">
+                    <a:blip r:embed="rId29">
                       <a:extLst>
                         <a:ext uri="{28A0092B-C50C-407E-A947-70E740481C1C}">
                           <a14:useLocalDpi xmlns:a14="http://schemas.microsoft.com/office/drawing/2010/main" val="0"/>
@@ -2160,7 +2214,7 @@
                     </pic:cNvPicPr>
                   </pic:nvPicPr>
                   <pic:blipFill>
-                    <a:blip r:embed="rId29">
+                    <a:blip r:embed="rId30">
                       <a:extLst>
                         <a:ext uri="{28A0092B-C50C-407E-A947-70E740481C1C}">
                           <a14:useLocalDpi xmlns:a14="http://schemas.microsoft.com/office/drawing/2010/main" val="0"/>
@@ -2228,7 +2282,7 @@
                     </pic:cNvPicPr>
                   </pic:nvPicPr>
                   <pic:blipFill>
-                    <a:blip r:embed="rId30">
+                    <a:blip r:embed="rId31">
                       <a:extLst>
                         <a:ext uri="{28A0092B-C50C-407E-A947-70E740481C1C}">
                           <a14:useLocalDpi xmlns:a14="http://schemas.microsoft.com/office/drawing/2010/main" val="0"/>
@@ -2297,7 +2351,7 @@
                     </pic:cNvPicPr>
                   </pic:nvPicPr>
                   <pic:blipFill>
-                    <a:blip r:embed="rId31">
+                    <a:blip r:embed="rId32">
                       <a:extLst>
                         <a:ext uri="{28A0092B-C50C-407E-A947-70E740481C1C}">
                           <a14:useLocalDpi xmlns:a14="http://schemas.microsoft.com/office/drawing/2010/main" val="0"/>
@@ -2366,7 +2420,7 @@
                     </pic:cNvPicPr>
                   </pic:nvPicPr>
                   <pic:blipFill>
-                    <a:blip r:embed="rId32">
+                    <a:blip r:embed="rId33">
                       <a:extLst>
                         <a:ext uri="{28A0092B-C50C-407E-A947-70E740481C1C}">
                           <a14:useLocalDpi xmlns:a14="http://schemas.microsoft.com/office/drawing/2010/main" val="0"/>
@@ -2520,7 +2574,7 @@
                     </pic:cNvPicPr>
                   </pic:nvPicPr>
                   <pic:blipFill>
-                    <a:blip r:embed="rId33">
+                    <a:blip r:embed="rId34">
                       <a:extLst>
                         <a:ext uri="{28A0092B-C50C-407E-A947-70E740481C1C}">
                           <a14:useLocalDpi xmlns:a14="http://schemas.microsoft.com/office/drawing/2010/main" val="0"/>
@@ -2589,7 +2643,7 @@
                     </pic:cNvPicPr>
                   </pic:nvPicPr>
                   <pic:blipFill>
-                    <a:blip r:embed="rId34">
+                    <a:blip r:embed="rId35">
                       <a:extLst>
                         <a:ext uri="{28A0092B-C50C-407E-A947-70E740481C1C}">
                           <a14:useLocalDpi xmlns:a14="http://schemas.microsoft.com/office/drawing/2010/main" val="0"/>
@@ -2658,7 +2712,7 @@
                     </pic:cNvPicPr>
                   </pic:nvPicPr>
                   <pic:blipFill>
-                    <a:blip r:embed="rId35">
+                    <a:blip r:embed="rId36">
                       <a:extLst>
                         <a:ext uri="{28A0092B-C50C-407E-A947-70E740481C1C}">
                           <a14:useLocalDpi xmlns:a14="http://schemas.microsoft.com/office/drawing/2010/main" val="0"/>
@@ -2767,7 +2821,7 @@
                     </pic:cNvPicPr>
                   </pic:nvPicPr>
                   <pic:blipFill>
-                    <a:blip r:embed="rId36">
+                    <a:blip r:embed="rId37">
                       <a:extLst>
                         <a:ext uri="{28A0092B-C50C-407E-A947-70E740481C1C}">
                           <a14:useLocalDpi xmlns:a14="http://schemas.microsoft.com/office/drawing/2010/main" val="0"/>
@@ -2859,7 +2913,7 @@
                     </pic:cNvPicPr>
                   </pic:nvPicPr>
                   <pic:blipFill>
-                    <a:blip r:embed="rId37">
+                    <a:blip r:embed="rId38">
                       <a:extLst>
                         <a:ext uri="{28A0092B-C50C-407E-A947-70E740481C1C}">
                           <a14:useLocalDpi xmlns:a14="http://schemas.microsoft.com/office/drawing/2010/main" val="0"/>
@@ -2960,7 +3014,7 @@
                     </pic:cNvPicPr>
                   </pic:nvPicPr>
                   <pic:blipFill>
-                    <a:blip r:embed="rId38">
+                    <a:blip r:embed="rId39">
                       <a:extLst>
                         <a:ext uri="{28A0092B-C50C-407E-A947-70E740481C1C}">
                           <a14:useLocalDpi xmlns:a14="http://schemas.microsoft.com/office/drawing/2010/main" val="0"/>
@@ -3040,7 +3094,7 @@
                     </pic:cNvPicPr>
                   </pic:nvPicPr>
                   <pic:blipFill>
-                    <a:blip r:embed="rId39">
+                    <a:blip r:embed="rId40">
                       <a:extLst>
                         <a:ext uri="{28A0092B-C50C-407E-A947-70E740481C1C}">
                           <a14:useLocalDpi xmlns:a14="http://schemas.microsoft.com/office/drawing/2010/main" val="0"/>
@@ -3109,7 +3163,7 @@
                     </pic:cNvPicPr>
                   </pic:nvPicPr>
                   <pic:blipFill>
-                    <a:blip r:embed="rId40">
+                    <a:blip r:embed="rId41">
                       <a:extLst>
                         <a:ext uri="{28A0092B-C50C-407E-A947-70E740481C1C}">
                           <a14:useLocalDpi xmlns:a14="http://schemas.microsoft.com/office/drawing/2010/main" val="0"/>
@@ -3178,7 +3232,7 @@
                     </pic:cNvPicPr>
                   </pic:nvPicPr>
                   <pic:blipFill>
-                    <a:blip r:embed="rId41">
+                    <a:blip r:embed="rId42">
                       <a:extLst>
                         <a:ext uri="{28A0092B-C50C-407E-A947-70E740481C1C}">
                           <a14:useLocalDpi xmlns:a14="http://schemas.microsoft.com/office/drawing/2010/main" val="0"/>
@@ -3247,7 +3301,7 @@
                     </pic:cNvPicPr>
                   </pic:nvPicPr>
                   <pic:blipFill>
-                    <a:blip r:embed="rId42">
+                    <a:blip r:embed="rId43">
                       <a:extLst>
                         <a:ext uri="{28A0092B-C50C-407E-A947-70E740481C1C}">
                           <a14:useLocalDpi xmlns:a14="http://schemas.microsoft.com/office/drawing/2010/main" val="0"/>
@@ -3316,7 +3370,7 @@
                     </pic:cNvPicPr>
                   </pic:nvPicPr>
                   <pic:blipFill>
-                    <a:blip r:embed="rId43">
+                    <a:blip r:embed="rId44">
                       <a:extLst>
                         <a:ext uri="{28A0092B-C50C-407E-A947-70E740481C1C}">
                           <a14:useLocalDpi xmlns:a14="http://schemas.microsoft.com/office/drawing/2010/main" val="0"/>
@@ -3424,7 +3478,7 @@
                     </pic:cNvPicPr>
                   </pic:nvPicPr>
                   <pic:blipFill>
-                    <a:blip r:embed="rId44">
+                    <a:blip r:embed="rId45">
                       <a:extLst>
                         <a:ext uri="{28A0092B-C50C-407E-A947-70E740481C1C}">
                           <a14:useLocalDpi xmlns:a14="http://schemas.microsoft.com/office/drawing/2010/main" val="0"/>
@@ -3492,7 +3546,7 @@
                     </pic:cNvPicPr>
                   </pic:nvPicPr>
                   <pic:blipFill>
-                    <a:blip r:embed="rId45">
+                    <a:blip r:embed="rId46">
                       <a:extLst>
                         <a:ext uri="{28A0092B-C50C-407E-A947-70E740481C1C}">
                           <a14:useLocalDpi xmlns:a14="http://schemas.microsoft.com/office/drawing/2010/main" val="0"/>
@@ -3561,7 +3615,7 @@
                     </pic:cNvPicPr>
                   </pic:nvPicPr>
                   <pic:blipFill>
-                    <a:blip r:embed="rId46">
+                    <a:blip r:embed="rId47">
                       <a:extLst>
                         <a:ext uri="{28A0092B-C50C-407E-A947-70E740481C1C}">
                           <a14:useLocalDpi xmlns:a14="http://schemas.microsoft.com/office/drawing/2010/main" val="0"/>
@@ -3690,7 +3744,7 @@
                     </pic:cNvPicPr>
                   </pic:nvPicPr>
                   <pic:blipFill>
-                    <a:blip r:embed="rId47">
+                    <a:blip r:embed="rId48">
                       <a:extLst>
                         <a:ext uri="{28A0092B-C50C-407E-A947-70E740481C1C}">
                           <a14:useLocalDpi xmlns:a14="http://schemas.microsoft.com/office/drawing/2010/main" val="0"/>
@@ -3899,7 +3953,7 @@
                     </pic:cNvPicPr>
                   </pic:nvPicPr>
                   <pic:blipFill>
-                    <a:blip r:embed="rId48">
+                    <a:blip r:embed="rId49">
                       <a:extLst>
                         <a:ext uri="{28A0092B-C50C-407E-A947-70E740481C1C}">
                           <a14:useLocalDpi xmlns:a14="http://schemas.microsoft.com/office/drawing/2010/main" val="0"/>
@@ -4068,7 +4122,7 @@
                     </pic:cNvPicPr>
                   </pic:nvPicPr>
                   <pic:blipFill>
-                    <a:blip r:embed="rId49">
+                    <a:blip r:embed="rId50">
                       <a:extLst>
                         <a:ext uri="{28A0092B-C50C-407E-A947-70E740481C1C}">
                           <a14:useLocalDpi xmlns:a14="http://schemas.microsoft.com/office/drawing/2010/main" val="0"/>
@@ -4197,7 +4251,7 @@
                     </pic:cNvPicPr>
                   </pic:nvPicPr>
                   <pic:blipFill>
-                    <a:blip r:embed="rId50">
+                    <a:blip r:embed="rId51">
                       <a:extLst>
                         <a:ext uri="{28A0092B-C50C-407E-A947-70E740481C1C}">
                           <a14:useLocalDpi xmlns:a14="http://schemas.microsoft.com/office/drawing/2010/main" val="0"/>
@@ -4266,7 +4320,7 @@
                     </pic:cNvPicPr>
                   </pic:nvPicPr>
                   <pic:blipFill>
-                    <a:blip r:embed="rId51">
+                    <a:blip r:embed="rId52">
                       <a:extLst>
                         <a:ext uri="{28A0092B-C50C-407E-A947-70E740481C1C}">
                           <a14:useLocalDpi xmlns:a14="http://schemas.microsoft.com/office/drawing/2010/main" val="0"/>
